--- a/The Librarians - SSU i prototip/SSU - Rakonjac Nikola/SSU_slanje_zahteva_autora.docx
+++ b/The Librarians - SSU i prototip/SSU - Rakonjac Nikola/SSU_slanje_zahteva_autora.docx
@@ -595,7 +595,7 @@
           <w:r>
             <w:fldChar w:fldCharType="separate"/>
           </w:r>
-          <w:hyperlink w:anchor="_Toc130331288" w:history="1">
+          <w:hyperlink w:anchor="_Toc132225908" w:history="1">
             <w:r>
               <w:rPr>
                 <w:rStyle w:val="Hyperlink"/>
@@ -640,7 +640,99 @@
                 <w:noProof/>
                 <w:webHidden/>
               </w:rPr>
-              <w:instrText xml:space="preserve"> PAGEREF _Toc130331288 \h </w:instrText>
+              <w:instrText xml:space="preserve"> PAGEREF _Toc132225908 \h </w:instrText>
+            </w:r>
+            <w:r>
+              <w:rPr>
+                <w:noProof/>
+                <w:webHidden/>
+              </w:rPr>
+            </w:r>
+            <w:r>
+              <w:rPr>
+                <w:noProof/>
+                <w:webHidden/>
+              </w:rPr>
+              <w:fldChar w:fldCharType="separate"/>
+            </w:r>
+            <w:r>
+              <w:rPr>
+                <w:noProof/>
+                <w:webHidden/>
+              </w:rPr>
+              <w:t>4</w:t>
+            </w:r>
+            <w:r>
+              <w:rPr>
+                <w:noProof/>
+                <w:webHidden/>
+              </w:rPr>
+              <w:fldChar w:fldCharType="end"/>
+            </w:r>
+          </w:hyperlink>
+          <w:bookmarkStart w:id="0" w:name="_GoBack"/>
+          <w:bookmarkEnd w:id="0"/>
+        </w:p>
+        <w:p>
+          <w:pPr>
+            <w:pStyle w:val="TOC2"/>
+            <w:tabs>
+              <w:tab w:val="left" w:pos="880"/>
+              <w:tab w:val="right" w:leader="dot" w:pos="10790"/>
+            </w:tabs>
+            <w:rPr>
+              <w:rFonts w:eastAsiaTheme="minorEastAsia"/>
+              <w:noProof/>
+              <w:kern w:val="0"/>
+              <w14:ligatures w14:val="none"/>
+            </w:rPr>
+          </w:pPr>
+          <w:hyperlink w:anchor="_Toc132225909" w:history="1">
+            <w:r>
+              <w:rPr>
+                <w:rStyle w:val="Hyperlink"/>
+                <w:noProof/>
+                <w:lang w:val="sr-Cyrl-RS"/>
+              </w:rPr>
+              <w:t>1.1</w:t>
+            </w:r>
+            <w:r>
+              <w:rPr>
+                <w:rFonts w:eastAsiaTheme="minorEastAsia"/>
+                <w:noProof/>
+                <w:kern w:val="0"/>
+                <w14:ligatures w14:val="none"/>
+              </w:rPr>
+              <w:tab/>
+            </w:r>
+            <w:r>
+              <w:rPr>
+                <w:rStyle w:val="Hyperlink"/>
+                <w:noProof/>
+                <w:lang w:val="sr-Cyrl-RS"/>
+              </w:rPr>
+              <w:t>Резиме</w:t>
+            </w:r>
+            <w:r>
+              <w:rPr>
+                <w:noProof/>
+                <w:webHidden/>
+              </w:rPr>
+              <w:tab/>
+            </w:r>
+            <w:r>
+              <w:rPr>
+                <w:noProof/>
+                <w:webHidden/>
+              </w:rPr>
+              <w:fldChar w:fldCharType="begin"/>
+            </w:r>
+            <w:r>
+              <w:rPr>
+                <w:noProof/>
+                <w:webHidden/>
+              </w:rPr>
+              <w:instrText xml:space="preserve"> PAGEREF _Toc132225909 \h </w:instrText>
             </w:r>
             <w:r>
               <w:rPr>
@@ -685,14 +777,14 @@
               <w14:ligatures w14:val="none"/>
             </w:rPr>
           </w:pPr>
-          <w:hyperlink w:anchor="_Toc130331289" w:history="1">
+          <w:hyperlink w:anchor="_Toc132225910" w:history="1">
             <w:r>
               <w:rPr>
                 <w:rStyle w:val="Hyperlink"/>
                 <w:noProof/>
                 <w:lang w:val="sr-Cyrl-RS"/>
               </w:rPr>
-              <w:t>1.1</w:t>
+              <w:t>1.2</w:t>
             </w:r>
             <w:r>
               <w:rPr>
@@ -709,7 +801,7 @@
                 <w:noProof/>
                 <w:lang w:val="sr-Cyrl-RS"/>
               </w:rPr>
-              <w:t>Резиме</w:t>
+              <w:t>Намена документа и циљне групе</w:t>
             </w:r>
             <w:r>
               <w:rPr>
@@ -730,7 +822,7 @@
                 <w:noProof/>
                 <w:webHidden/>
               </w:rPr>
-              <w:instrText xml:space="preserve"> PAGEREF _Toc130331289 \h </w:instrText>
+              <w:instrText xml:space="preserve"> PAGEREF _Toc132225910 \h </w:instrText>
             </w:r>
             <w:r>
               <w:rPr>
@@ -775,14 +867,14 @@
               <w14:ligatures w14:val="none"/>
             </w:rPr>
           </w:pPr>
-          <w:hyperlink w:anchor="_Toc130331290" w:history="1">
+          <w:hyperlink w:anchor="_Toc132225911" w:history="1">
             <w:r>
               <w:rPr>
                 <w:rStyle w:val="Hyperlink"/>
                 <w:noProof/>
                 <w:lang w:val="sr-Cyrl-RS"/>
               </w:rPr>
-              <w:t>1.2</w:t>
+              <w:t>1.3</w:t>
             </w:r>
             <w:r>
               <w:rPr>
@@ -799,7 +891,7 @@
                 <w:noProof/>
                 <w:lang w:val="sr-Cyrl-RS"/>
               </w:rPr>
-              <w:t>Намена документа и циљне групе</w:t>
+              <w:t>Отворена питања</w:t>
             </w:r>
             <w:r>
               <w:rPr>
@@ -820,7 +912,97 @@
                 <w:noProof/>
                 <w:webHidden/>
               </w:rPr>
-              <w:instrText xml:space="preserve"> PAGEREF _Toc130331290 \h </w:instrText>
+              <w:instrText xml:space="preserve"> PAGEREF _Toc132225911 \h </w:instrText>
+            </w:r>
+            <w:r>
+              <w:rPr>
+                <w:noProof/>
+                <w:webHidden/>
+              </w:rPr>
+            </w:r>
+            <w:r>
+              <w:rPr>
+                <w:noProof/>
+                <w:webHidden/>
+              </w:rPr>
+              <w:fldChar w:fldCharType="separate"/>
+            </w:r>
+            <w:r>
+              <w:rPr>
+                <w:noProof/>
+                <w:webHidden/>
+              </w:rPr>
+              <w:t>4</w:t>
+            </w:r>
+            <w:r>
+              <w:rPr>
+                <w:noProof/>
+                <w:webHidden/>
+              </w:rPr>
+              <w:fldChar w:fldCharType="end"/>
+            </w:r>
+          </w:hyperlink>
+        </w:p>
+        <w:p>
+          <w:pPr>
+            <w:pStyle w:val="TOC1"/>
+            <w:tabs>
+              <w:tab w:val="left" w:pos="440"/>
+              <w:tab w:val="right" w:leader="dot" w:pos="10790"/>
+            </w:tabs>
+            <w:rPr>
+              <w:rFonts w:eastAsiaTheme="minorEastAsia"/>
+              <w:noProof/>
+              <w:kern w:val="0"/>
+              <w14:ligatures w14:val="none"/>
+            </w:rPr>
+          </w:pPr>
+          <w:hyperlink w:anchor="_Toc132225912" w:history="1">
+            <w:r>
+              <w:rPr>
+                <w:rStyle w:val="Hyperlink"/>
+                <w:noProof/>
+                <w:lang w:val="sr-Cyrl-RS"/>
+              </w:rPr>
+              <w:t>2</w:t>
+            </w:r>
+            <w:r>
+              <w:rPr>
+                <w:rFonts w:eastAsiaTheme="minorEastAsia"/>
+                <w:noProof/>
+                <w:kern w:val="0"/>
+                <w14:ligatures w14:val="none"/>
+              </w:rPr>
+              <w:tab/>
+            </w:r>
+            <w:r>
+              <w:rPr>
+                <w:rStyle w:val="Hyperlink"/>
+                <w:noProof/>
+                <w:lang w:val="sr-Cyrl-RS"/>
+              </w:rPr>
+              <w:t>Сценарио слања захтева аутора</w:t>
+            </w:r>
+            <w:r>
+              <w:rPr>
+                <w:noProof/>
+                <w:webHidden/>
+              </w:rPr>
+              <w:tab/>
+            </w:r>
+            <w:r>
+              <w:rPr>
+                <w:noProof/>
+                <w:webHidden/>
+              </w:rPr>
+              <w:fldChar w:fldCharType="begin"/>
+            </w:r>
+            <w:r>
+              <w:rPr>
+                <w:noProof/>
+                <w:webHidden/>
+              </w:rPr>
+              <w:instrText xml:space="preserve"> PAGEREF _Toc132225912 \h </w:instrText>
             </w:r>
             <w:r>
               <w:rPr>
@@ -865,14 +1047,14 @@
               <w14:ligatures w14:val="none"/>
             </w:rPr>
           </w:pPr>
-          <w:hyperlink w:anchor="_Toc130331291" w:history="1">
+          <w:hyperlink w:anchor="_Toc132225913" w:history="1">
             <w:r>
               <w:rPr>
                 <w:rStyle w:val="Hyperlink"/>
                 <w:noProof/>
                 <w:lang w:val="sr-Cyrl-RS"/>
               </w:rPr>
-              <w:t>1.3</w:t>
+              <w:t>2.1</w:t>
             </w:r>
             <w:r>
               <w:rPr>
@@ -889,7 +1071,7 @@
                 <w:noProof/>
                 <w:lang w:val="sr-Cyrl-RS"/>
               </w:rPr>
-              <w:t>Отворена питања</w:t>
+              <w:t>Кратак опис</w:t>
             </w:r>
             <w:r>
               <w:rPr>
@@ -910,97 +1092,7 @@
                 <w:noProof/>
                 <w:webHidden/>
               </w:rPr>
-              <w:instrText xml:space="preserve"> PAGEREF _Toc130331291 \h </w:instrText>
-            </w:r>
-            <w:r>
-              <w:rPr>
-                <w:noProof/>
-                <w:webHidden/>
-              </w:rPr>
-            </w:r>
-            <w:r>
-              <w:rPr>
-                <w:noProof/>
-                <w:webHidden/>
-              </w:rPr>
-              <w:fldChar w:fldCharType="separate"/>
-            </w:r>
-            <w:r>
-              <w:rPr>
-                <w:noProof/>
-                <w:webHidden/>
-              </w:rPr>
-              <w:t>4</w:t>
-            </w:r>
-            <w:r>
-              <w:rPr>
-                <w:noProof/>
-                <w:webHidden/>
-              </w:rPr>
-              <w:fldChar w:fldCharType="end"/>
-            </w:r>
-          </w:hyperlink>
-        </w:p>
-        <w:p>
-          <w:pPr>
-            <w:pStyle w:val="TOC1"/>
-            <w:tabs>
-              <w:tab w:val="left" w:pos="440"/>
-              <w:tab w:val="right" w:leader="dot" w:pos="10790"/>
-            </w:tabs>
-            <w:rPr>
-              <w:rFonts w:eastAsiaTheme="minorEastAsia"/>
-              <w:noProof/>
-              <w:kern w:val="0"/>
-              <w14:ligatures w14:val="none"/>
-            </w:rPr>
-          </w:pPr>
-          <w:hyperlink w:anchor="_Toc130331292" w:history="1">
-            <w:r>
-              <w:rPr>
-                <w:rStyle w:val="Hyperlink"/>
-                <w:noProof/>
-                <w:lang w:val="sr-Cyrl-RS"/>
-              </w:rPr>
-              <w:t>2</w:t>
-            </w:r>
-            <w:r>
-              <w:rPr>
-                <w:rFonts w:eastAsiaTheme="minorEastAsia"/>
-                <w:noProof/>
-                <w:kern w:val="0"/>
-                <w14:ligatures w14:val="none"/>
-              </w:rPr>
-              <w:tab/>
-            </w:r>
-            <w:r>
-              <w:rPr>
-                <w:rStyle w:val="Hyperlink"/>
-                <w:noProof/>
-                <w:lang w:val="sr-Cyrl-RS"/>
-              </w:rPr>
-              <w:t>Сценарио слања захтева аутора</w:t>
-            </w:r>
-            <w:r>
-              <w:rPr>
-                <w:noProof/>
-                <w:webHidden/>
-              </w:rPr>
-              <w:tab/>
-            </w:r>
-            <w:r>
-              <w:rPr>
-                <w:noProof/>
-                <w:webHidden/>
-              </w:rPr>
-              <w:fldChar w:fldCharType="begin"/>
-            </w:r>
-            <w:r>
-              <w:rPr>
-                <w:noProof/>
-                <w:webHidden/>
-              </w:rPr>
-              <w:instrText xml:space="preserve"> PAGEREF _Toc130331292 \h </w:instrText>
+              <w:instrText xml:space="preserve"> PAGEREF _Toc132225913 \h </w:instrText>
             </w:r>
             <w:r>
               <w:rPr>
@@ -1045,14 +1137,14 @@
               <w14:ligatures w14:val="none"/>
             </w:rPr>
           </w:pPr>
-          <w:hyperlink w:anchor="_Toc130331293" w:history="1">
+          <w:hyperlink w:anchor="_Toc132225914" w:history="1">
             <w:r>
               <w:rPr>
                 <w:rStyle w:val="Hyperlink"/>
                 <w:noProof/>
                 <w:lang w:val="sr-Cyrl-RS"/>
               </w:rPr>
-              <w:t>2.1</w:t>
+              <w:t>2.2</w:t>
             </w:r>
             <w:r>
               <w:rPr>
@@ -1069,7 +1161,7 @@
                 <w:noProof/>
                 <w:lang w:val="sr-Cyrl-RS"/>
               </w:rPr>
-              <w:t>Кратак опис</w:t>
+              <w:t>Ток догађаја</w:t>
             </w:r>
             <w:r>
               <w:rPr>
@@ -1090,7 +1182,7 @@
                 <w:noProof/>
                 <w:webHidden/>
               </w:rPr>
-              <w:instrText xml:space="preserve"> PAGEREF _Toc130331293 \h </w:instrText>
+              <w:instrText xml:space="preserve"> PAGEREF _Toc132225914 \h </w:instrText>
             </w:r>
             <w:r>
               <w:rPr>
@@ -1111,6 +1203,339 @@
                 <w:webHidden/>
               </w:rPr>
               <w:t>4</w:t>
+            </w:r>
+            <w:r>
+              <w:rPr>
+                <w:noProof/>
+                <w:webHidden/>
+              </w:rPr>
+              <w:fldChar w:fldCharType="end"/>
+            </w:r>
+          </w:hyperlink>
+        </w:p>
+        <w:p>
+          <w:pPr>
+            <w:pStyle w:val="TOC3"/>
+            <w:tabs>
+              <w:tab w:val="left" w:pos="1320"/>
+              <w:tab w:val="right" w:leader="dot" w:pos="10790"/>
+            </w:tabs>
+            <w:rPr>
+              <w:rFonts w:eastAsiaTheme="minorEastAsia"/>
+              <w:noProof/>
+              <w:kern w:val="0"/>
+              <w14:ligatures w14:val="none"/>
+            </w:rPr>
+          </w:pPr>
+          <w:hyperlink w:anchor="_Toc132225915" w:history="1">
+            <w:r>
+              <w:rPr>
+                <w:rStyle w:val="Hyperlink"/>
+                <w:noProof/>
+              </w:rPr>
+              <w:t>2.2.1</w:t>
+            </w:r>
+            <w:r>
+              <w:rPr>
+                <w:rFonts w:eastAsiaTheme="minorEastAsia"/>
+                <w:noProof/>
+                <w:kern w:val="0"/>
+                <w14:ligatures w14:val="none"/>
+              </w:rPr>
+              <w:tab/>
+            </w:r>
+            <w:r>
+              <w:rPr>
+                <w:rStyle w:val="Hyperlink"/>
+                <w:noProof/>
+                <w:lang w:val="sr-Cyrl-RS"/>
+              </w:rPr>
+              <w:t xml:space="preserve">Корисник је у другом кораку изабрао опцију </w:t>
+            </w:r>
+            <w:r>
+              <w:rPr>
+                <w:rStyle w:val="Hyperlink"/>
+                <w:noProof/>
+              </w:rPr>
+              <w:t>“</w:t>
+            </w:r>
+            <w:r>
+              <w:rPr>
+                <w:rStyle w:val="Hyperlink"/>
+                <w:noProof/>
+                <w:lang w:val="sr-Cyrl-RS"/>
+              </w:rPr>
+              <w:t>објави књигу</w:t>
+            </w:r>
+            <w:r>
+              <w:rPr>
+                <w:rStyle w:val="Hyperlink"/>
+                <w:noProof/>
+              </w:rPr>
+              <w:t>”</w:t>
+            </w:r>
+            <w:r>
+              <w:rPr>
+                <w:noProof/>
+                <w:webHidden/>
+              </w:rPr>
+              <w:tab/>
+            </w:r>
+            <w:r>
+              <w:rPr>
+                <w:noProof/>
+                <w:webHidden/>
+              </w:rPr>
+              <w:fldChar w:fldCharType="begin"/>
+            </w:r>
+            <w:r>
+              <w:rPr>
+                <w:noProof/>
+                <w:webHidden/>
+              </w:rPr>
+              <w:instrText xml:space="preserve"> PAGEREF _Toc132225915 \h </w:instrText>
+            </w:r>
+            <w:r>
+              <w:rPr>
+                <w:noProof/>
+                <w:webHidden/>
+              </w:rPr>
+            </w:r>
+            <w:r>
+              <w:rPr>
+                <w:noProof/>
+                <w:webHidden/>
+              </w:rPr>
+              <w:fldChar w:fldCharType="separate"/>
+            </w:r>
+            <w:r>
+              <w:rPr>
+                <w:noProof/>
+                <w:webHidden/>
+              </w:rPr>
+              <w:t>4</w:t>
+            </w:r>
+            <w:r>
+              <w:rPr>
+                <w:noProof/>
+                <w:webHidden/>
+              </w:rPr>
+              <w:fldChar w:fldCharType="end"/>
+            </w:r>
+          </w:hyperlink>
+        </w:p>
+        <w:p>
+          <w:pPr>
+            <w:pStyle w:val="TOC3"/>
+            <w:tabs>
+              <w:tab w:val="left" w:pos="1320"/>
+              <w:tab w:val="right" w:leader="dot" w:pos="10790"/>
+            </w:tabs>
+            <w:rPr>
+              <w:rFonts w:eastAsiaTheme="minorEastAsia"/>
+              <w:noProof/>
+              <w:kern w:val="0"/>
+              <w14:ligatures w14:val="none"/>
+            </w:rPr>
+          </w:pPr>
+          <w:hyperlink w:anchor="_Toc132225916" w:history="1">
+            <w:r>
+              <w:rPr>
+                <w:rStyle w:val="Hyperlink"/>
+                <w:noProof/>
+              </w:rPr>
+              <w:t>2.2.2</w:t>
+            </w:r>
+            <w:r>
+              <w:rPr>
+                <w:rFonts w:eastAsiaTheme="minorEastAsia"/>
+                <w:noProof/>
+                <w:kern w:val="0"/>
+                <w14:ligatures w14:val="none"/>
+              </w:rPr>
+              <w:tab/>
+            </w:r>
+            <w:r>
+              <w:rPr>
+                <w:rStyle w:val="Hyperlink"/>
+                <w:noProof/>
+                <w:lang w:val="sr-Cyrl-RS"/>
+              </w:rPr>
+              <w:t xml:space="preserve">Корисник је у другом кораку изабрао опцију </w:t>
+            </w:r>
+            <w:r>
+              <w:rPr>
+                <w:rStyle w:val="Hyperlink"/>
+                <w:noProof/>
+              </w:rPr>
+              <w:t>“</w:t>
+            </w:r>
+            <w:r>
+              <w:rPr>
+                <w:rStyle w:val="Hyperlink"/>
+                <w:noProof/>
+                <w:lang w:val="sr-Cyrl-RS"/>
+              </w:rPr>
+              <w:t>промени опис књиге</w:t>
+            </w:r>
+            <w:r>
+              <w:rPr>
+                <w:rStyle w:val="Hyperlink"/>
+                <w:noProof/>
+              </w:rPr>
+              <w:t>”</w:t>
+            </w:r>
+            <w:r>
+              <w:rPr>
+                <w:noProof/>
+                <w:webHidden/>
+              </w:rPr>
+              <w:tab/>
+            </w:r>
+            <w:r>
+              <w:rPr>
+                <w:noProof/>
+                <w:webHidden/>
+              </w:rPr>
+              <w:fldChar w:fldCharType="begin"/>
+            </w:r>
+            <w:r>
+              <w:rPr>
+                <w:noProof/>
+                <w:webHidden/>
+              </w:rPr>
+              <w:instrText xml:space="preserve"> PAGEREF _Toc132225916 \h </w:instrText>
+            </w:r>
+            <w:r>
+              <w:rPr>
+                <w:noProof/>
+                <w:webHidden/>
+              </w:rPr>
+            </w:r>
+            <w:r>
+              <w:rPr>
+                <w:noProof/>
+                <w:webHidden/>
+              </w:rPr>
+              <w:fldChar w:fldCharType="separate"/>
+            </w:r>
+            <w:r>
+              <w:rPr>
+                <w:noProof/>
+                <w:webHidden/>
+              </w:rPr>
+              <w:t>4</w:t>
+            </w:r>
+            <w:r>
+              <w:rPr>
+                <w:noProof/>
+                <w:webHidden/>
+              </w:rPr>
+              <w:fldChar w:fldCharType="end"/>
+            </w:r>
+          </w:hyperlink>
+        </w:p>
+        <w:p>
+          <w:pPr>
+            <w:pStyle w:val="TOC3"/>
+            <w:tabs>
+              <w:tab w:val="left" w:pos="1320"/>
+              <w:tab w:val="right" w:leader="dot" w:pos="10790"/>
+            </w:tabs>
+            <w:rPr>
+              <w:rFonts w:eastAsiaTheme="minorEastAsia"/>
+              <w:noProof/>
+              <w:kern w:val="0"/>
+              <w14:ligatures w14:val="none"/>
+            </w:rPr>
+          </w:pPr>
+          <w:hyperlink w:anchor="_Toc132225917" w:history="1">
+            <w:r>
+              <w:rPr>
+                <w:rStyle w:val="Hyperlink"/>
+                <w:noProof/>
+              </w:rPr>
+              <w:t>2.2.3</w:t>
+            </w:r>
+            <w:r>
+              <w:rPr>
+                <w:rFonts w:eastAsiaTheme="minorEastAsia"/>
+                <w:noProof/>
+                <w:kern w:val="0"/>
+                <w14:ligatures w14:val="none"/>
+              </w:rPr>
+              <w:tab/>
+            </w:r>
+            <w:r>
+              <w:rPr>
+                <w:rStyle w:val="Hyperlink"/>
+                <w:noProof/>
+                <w:lang w:val="sr-Cyrl-RS"/>
+              </w:rPr>
+              <w:t xml:space="preserve">Корисник је у другом кораку изабрао опцију </w:t>
+            </w:r>
+            <w:r>
+              <w:rPr>
+                <w:rStyle w:val="Hyperlink"/>
+                <w:noProof/>
+              </w:rPr>
+              <w:t>“обриши</w:t>
+            </w:r>
+            <w:r>
+              <w:rPr>
+                <w:rStyle w:val="Hyperlink"/>
+                <w:noProof/>
+                <w:lang w:val="sr-Cyrl-RS"/>
+              </w:rPr>
+              <w:t xml:space="preserve"> књигу</w:t>
+            </w:r>
+            <w:r>
+              <w:rPr>
+                <w:rStyle w:val="Hyperlink"/>
+                <w:noProof/>
+              </w:rPr>
+              <w:t>”</w:t>
+            </w:r>
+            <w:r>
+              <w:rPr>
+                <w:noProof/>
+                <w:webHidden/>
+              </w:rPr>
+              <w:tab/>
+            </w:r>
+            <w:r>
+              <w:rPr>
+                <w:noProof/>
+                <w:webHidden/>
+              </w:rPr>
+              <w:fldChar w:fldCharType="begin"/>
+            </w:r>
+            <w:r>
+              <w:rPr>
+                <w:noProof/>
+                <w:webHidden/>
+              </w:rPr>
+              <w:instrText xml:space="preserve"> PAGEREF _Toc132225917 \h </w:instrText>
+            </w:r>
+            <w:r>
+              <w:rPr>
+                <w:noProof/>
+                <w:webHidden/>
+              </w:rPr>
+            </w:r>
+            <w:r>
+              <w:rPr>
+                <w:noProof/>
+                <w:webHidden/>
+              </w:rPr>
+              <w:fldChar w:fldCharType="separate"/>
+            </w:r>
+            <w:r>
+              <w:rPr>
+                <w:noProof/>
+                <w:webHidden/>
+              </w:rPr>
+              <w:t>5</w:t>
             </w:r>
             <w:r>
               <w:rPr>
@@ -1135,14 +1560,14 @@
               <w14:ligatures w14:val="none"/>
             </w:rPr>
           </w:pPr>
-          <w:hyperlink w:anchor="_Toc130331294" w:history="1">
+          <w:hyperlink w:anchor="_Toc132225918" w:history="1">
             <w:r>
               <w:rPr>
                 <w:rStyle w:val="Hyperlink"/>
                 <w:noProof/>
                 <w:lang w:val="sr-Cyrl-RS"/>
               </w:rPr>
-              <w:t>2.2</w:t>
+              <w:t>2.3</w:t>
             </w:r>
             <w:r>
               <w:rPr>
@@ -1159,7 +1584,7 @@
                 <w:noProof/>
                 <w:lang w:val="sr-Cyrl-RS"/>
               </w:rPr>
-              <w:t>Ток догађаја</w:t>
+              <w:t>Предуслови</w:t>
             </w:r>
             <w:r>
               <w:rPr>
@@ -1180,7 +1605,7 @@
                 <w:noProof/>
                 <w:webHidden/>
               </w:rPr>
-              <w:instrText xml:space="preserve"> PAGEREF _Toc130331294 \h </w:instrText>
+              <w:instrText xml:space="preserve"> PAGEREF _Toc132225918 \h </w:instrText>
             </w:r>
             <w:r>
               <w:rPr>
@@ -1200,7 +1625,7 @@
                 <w:noProof/>
                 <w:webHidden/>
               </w:rPr>
-              <w:t>4</w:t>
+              <w:t>5</w:t>
             </w:r>
             <w:r>
               <w:rPr>
@@ -1225,13 +1650,14 @@
               <w14:ligatures w14:val="none"/>
             </w:rPr>
           </w:pPr>
-          <w:hyperlink w:anchor="_Toc130331295" w:history="1">
+          <w:hyperlink w:anchor="_Toc132225919" w:history="1">
             <w:r>
               <w:rPr>
                 <w:rStyle w:val="Hyperlink"/>
                 <w:noProof/>
-              </w:rPr>
-              <w:t>2.3</w:t>
+                <w:lang w:val="sr-Cyrl-RS"/>
+              </w:rPr>
+              <w:t>2.4</w:t>
             </w:r>
             <w:r>
               <w:rPr>
@@ -1248,29 +1674,7 @@
                 <w:noProof/>
                 <w:lang w:val="sr-Cyrl-RS"/>
               </w:rPr>
-              <w:t xml:space="preserve">Корисник је у другом кораку изабрао опцију </w:t>
-            </w:r>
-            <w:r>
-              <w:rPr>
-                <w:rStyle w:val="Hyperlink"/>
-                <w:noProof/>
-              </w:rPr>
-              <w:t>“</w:t>
-            </w:r>
-            <w:r>
-              <w:rPr>
-                <w:rStyle w:val="Hyperlink"/>
-                <w:noProof/>
-                <w:lang w:val="sr-Cyrl-RS"/>
-              </w:rPr>
-              <w:t>објави књигу</w:t>
-            </w:r>
-            <w:r>
-              <w:rPr>
-                <w:rStyle w:val="Hyperlink"/>
-                <w:noProof/>
-              </w:rPr>
-              <w:t>”</w:t>
+              <w:t>Последице</w:t>
             </w:r>
             <w:r>
               <w:rPr>
@@ -1291,409 +1695,7 @@
                 <w:noProof/>
                 <w:webHidden/>
               </w:rPr>
-              <w:instrText xml:space="preserve"> PAGEREF _Toc130331295 \h </w:instrText>
-            </w:r>
-            <w:r>
-              <w:rPr>
-                <w:noProof/>
-                <w:webHidden/>
-              </w:rPr>
-            </w:r>
-            <w:r>
-              <w:rPr>
-                <w:noProof/>
-                <w:webHidden/>
-              </w:rPr>
-              <w:fldChar w:fldCharType="separate"/>
-            </w:r>
-            <w:r>
-              <w:rPr>
-                <w:noProof/>
-                <w:webHidden/>
-              </w:rPr>
-              <w:t>4</w:t>
-            </w:r>
-            <w:r>
-              <w:rPr>
-                <w:noProof/>
-                <w:webHidden/>
-              </w:rPr>
-              <w:fldChar w:fldCharType="end"/>
-            </w:r>
-          </w:hyperlink>
-        </w:p>
-        <w:p>
-          <w:pPr>
-            <w:pStyle w:val="TOC2"/>
-            <w:tabs>
-              <w:tab w:val="left" w:pos="880"/>
-              <w:tab w:val="right" w:leader="dot" w:pos="10790"/>
-            </w:tabs>
-            <w:rPr>
-              <w:rFonts w:eastAsiaTheme="minorEastAsia"/>
-              <w:noProof/>
-              <w:kern w:val="0"/>
-              <w14:ligatures w14:val="none"/>
-            </w:rPr>
-          </w:pPr>
-          <w:hyperlink w:anchor="_Toc130331296" w:history="1">
-            <w:r>
-              <w:rPr>
-                <w:rStyle w:val="Hyperlink"/>
-                <w:noProof/>
-              </w:rPr>
-              <w:t>2.4</w:t>
-            </w:r>
-            <w:r>
-              <w:rPr>
-                <w:rFonts w:eastAsiaTheme="minorEastAsia"/>
-                <w:noProof/>
-                <w:kern w:val="0"/>
-                <w14:ligatures w14:val="none"/>
-              </w:rPr>
-              <w:tab/>
-            </w:r>
-            <w:r>
-              <w:rPr>
-                <w:rStyle w:val="Hyperlink"/>
-                <w:noProof/>
-                <w:lang w:val="sr-Cyrl-RS"/>
-              </w:rPr>
-              <w:t xml:space="preserve">Корисник је у другом кораку изабрао опцију </w:t>
-            </w:r>
-            <w:r>
-              <w:rPr>
-                <w:rStyle w:val="Hyperlink"/>
-                <w:noProof/>
-              </w:rPr>
-              <w:t>“</w:t>
-            </w:r>
-            <w:r>
-              <w:rPr>
-                <w:rStyle w:val="Hyperlink"/>
-                <w:noProof/>
-                <w:lang w:val="sr-Cyrl-RS"/>
-              </w:rPr>
-              <w:t>промени опис књиге</w:t>
-            </w:r>
-            <w:r>
-              <w:rPr>
-                <w:rStyle w:val="Hyperlink"/>
-                <w:noProof/>
-              </w:rPr>
-              <w:t>”</w:t>
-            </w:r>
-            <w:r>
-              <w:rPr>
-                <w:noProof/>
-                <w:webHidden/>
-              </w:rPr>
-              <w:tab/>
-            </w:r>
-            <w:r>
-              <w:rPr>
-                <w:noProof/>
-                <w:webHidden/>
-              </w:rPr>
-              <w:fldChar w:fldCharType="begin"/>
-            </w:r>
-            <w:r>
-              <w:rPr>
-                <w:noProof/>
-                <w:webHidden/>
-              </w:rPr>
-              <w:instrText xml:space="preserve"> PAGEREF _Toc130331296 \h </w:instrText>
-            </w:r>
-            <w:r>
-              <w:rPr>
-                <w:noProof/>
-                <w:webHidden/>
-              </w:rPr>
-            </w:r>
-            <w:r>
-              <w:rPr>
-                <w:noProof/>
-                <w:webHidden/>
-              </w:rPr>
-              <w:fldChar w:fldCharType="separate"/>
-            </w:r>
-            <w:r>
-              <w:rPr>
-                <w:noProof/>
-                <w:webHidden/>
-              </w:rPr>
-              <w:t>4</w:t>
-            </w:r>
-            <w:r>
-              <w:rPr>
-                <w:noProof/>
-                <w:webHidden/>
-              </w:rPr>
-              <w:fldChar w:fldCharType="end"/>
-            </w:r>
-          </w:hyperlink>
-        </w:p>
-        <w:p>
-          <w:pPr>
-            <w:pStyle w:val="TOC2"/>
-            <w:tabs>
-              <w:tab w:val="left" w:pos="880"/>
-              <w:tab w:val="right" w:leader="dot" w:pos="10790"/>
-            </w:tabs>
-            <w:rPr>
-              <w:rFonts w:eastAsiaTheme="minorEastAsia"/>
-              <w:noProof/>
-              <w:kern w:val="0"/>
-              <w14:ligatures w14:val="none"/>
-            </w:rPr>
-          </w:pPr>
-          <w:hyperlink w:anchor="_Toc130331297" w:history="1">
-            <w:r>
-              <w:rPr>
-                <w:rStyle w:val="Hyperlink"/>
-                <w:noProof/>
-              </w:rPr>
-              <w:t>2.5</w:t>
-            </w:r>
-            <w:r>
-              <w:rPr>
-                <w:rFonts w:eastAsiaTheme="minorEastAsia"/>
-                <w:noProof/>
-                <w:kern w:val="0"/>
-                <w14:ligatures w14:val="none"/>
-              </w:rPr>
-              <w:tab/>
-            </w:r>
-            <w:r>
-              <w:rPr>
-                <w:rStyle w:val="Hyperlink"/>
-                <w:noProof/>
-                <w:lang w:val="sr-Cyrl-RS"/>
-              </w:rPr>
-              <w:t xml:space="preserve">Корисник је у другом кораку изабрао опцију </w:t>
-            </w:r>
-            <w:r>
-              <w:rPr>
-                <w:rStyle w:val="Hyperlink"/>
-                <w:noProof/>
-              </w:rPr>
-              <w:t>“обриши</w:t>
-            </w:r>
-            <w:r>
-              <w:rPr>
-                <w:rStyle w:val="Hyperlink"/>
-                <w:noProof/>
-                <w:lang w:val="sr-Cyrl-RS"/>
-              </w:rPr>
-              <w:t xml:space="preserve"> књигу</w:t>
-            </w:r>
-            <w:r>
-              <w:rPr>
-                <w:rStyle w:val="Hyperlink"/>
-                <w:noProof/>
-              </w:rPr>
-              <w:t>”</w:t>
-            </w:r>
-            <w:r>
-              <w:rPr>
-                <w:noProof/>
-                <w:webHidden/>
-              </w:rPr>
-              <w:tab/>
-            </w:r>
-            <w:r>
-              <w:rPr>
-                <w:noProof/>
-                <w:webHidden/>
-              </w:rPr>
-              <w:fldChar w:fldCharType="begin"/>
-            </w:r>
-            <w:r>
-              <w:rPr>
-                <w:noProof/>
-                <w:webHidden/>
-              </w:rPr>
-              <w:instrText xml:space="preserve"> PAGEREF _Toc130331297 \h </w:instrText>
-            </w:r>
-            <w:r>
-              <w:rPr>
-                <w:noProof/>
-                <w:webHidden/>
-              </w:rPr>
-            </w:r>
-            <w:r>
-              <w:rPr>
-                <w:noProof/>
-                <w:webHidden/>
-              </w:rPr>
-              <w:fldChar w:fldCharType="separate"/>
-            </w:r>
-            <w:r>
-              <w:rPr>
-                <w:noProof/>
-                <w:webHidden/>
-              </w:rPr>
-              <w:t>5</w:t>
-            </w:r>
-            <w:r>
-              <w:rPr>
-                <w:noProof/>
-                <w:webHidden/>
-              </w:rPr>
-              <w:fldChar w:fldCharType="end"/>
-            </w:r>
-          </w:hyperlink>
-        </w:p>
-        <w:p>
-          <w:pPr>
-            <w:pStyle w:val="TOC2"/>
-            <w:tabs>
-              <w:tab w:val="left" w:pos="880"/>
-              <w:tab w:val="right" w:leader="dot" w:pos="10790"/>
-            </w:tabs>
-            <w:rPr>
-              <w:rFonts w:eastAsiaTheme="minorEastAsia"/>
-              <w:noProof/>
-              <w:kern w:val="0"/>
-              <w14:ligatures w14:val="none"/>
-            </w:rPr>
-          </w:pPr>
-          <w:hyperlink w:anchor="_Toc130331298" w:history="1">
-            <w:r>
-              <w:rPr>
-                <w:rStyle w:val="Hyperlink"/>
-                <w:noProof/>
-                <w:lang w:val="sr-Cyrl-RS"/>
-              </w:rPr>
-              <w:t>2.5</w:t>
-            </w:r>
-            <w:r>
-              <w:rPr>
-                <w:rFonts w:eastAsiaTheme="minorEastAsia"/>
-                <w:noProof/>
-                <w:kern w:val="0"/>
-                <w14:ligatures w14:val="none"/>
-              </w:rPr>
-              <w:tab/>
-            </w:r>
-            <w:r>
-              <w:rPr>
-                <w:rStyle w:val="Hyperlink"/>
-                <w:noProof/>
-                <w:lang w:val="sr-Cyrl-RS"/>
-              </w:rPr>
-              <w:t>Предуслови</w:t>
-            </w:r>
-            <w:r>
-              <w:rPr>
-                <w:noProof/>
-                <w:webHidden/>
-              </w:rPr>
-              <w:tab/>
-            </w:r>
-            <w:r>
-              <w:rPr>
-                <w:noProof/>
-                <w:webHidden/>
-              </w:rPr>
-              <w:fldChar w:fldCharType="begin"/>
-            </w:r>
-            <w:r>
-              <w:rPr>
-                <w:noProof/>
-                <w:webHidden/>
-              </w:rPr>
-              <w:instrText xml:space="preserve"> PAGEREF _Toc130331298 \h </w:instrText>
-            </w:r>
-            <w:r>
-              <w:rPr>
-                <w:noProof/>
-                <w:webHidden/>
-              </w:rPr>
-            </w:r>
-            <w:r>
-              <w:rPr>
-                <w:noProof/>
-                <w:webHidden/>
-              </w:rPr>
-              <w:fldChar w:fldCharType="separate"/>
-            </w:r>
-            <w:r>
-              <w:rPr>
-                <w:noProof/>
-                <w:webHidden/>
-              </w:rPr>
-              <w:t>5</w:t>
-            </w:r>
-            <w:r>
-              <w:rPr>
-                <w:noProof/>
-                <w:webHidden/>
-              </w:rPr>
-              <w:fldChar w:fldCharType="end"/>
-            </w:r>
-          </w:hyperlink>
-        </w:p>
-        <w:p>
-          <w:pPr>
-            <w:pStyle w:val="TOC2"/>
-            <w:tabs>
-              <w:tab w:val="left" w:pos="880"/>
-              <w:tab w:val="right" w:leader="dot" w:pos="10790"/>
-            </w:tabs>
-            <w:rPr>
-              <w:rFonts w:eastAsiaTheme="minorEastAsia"/>
-              <w:noProof/>
-              <w:kern w:val="0"/>
-              <w14:ligatures w14:val="none"/>
-            </w:rPr>
-          </w:pPr>
-          <w:hyperlink w:anchor="_Toc130331299" w:history="1">
-            <w:r>
-              <w:rPr>
-                <w:rStyle w:val="Hyperlink"/>
-                <w:noProof/>
-                <w:lang w:val="sr-Cyrl-RS"/>
-              </w:rPr>
-              <w:t>2.6</w:t>
-            </w:r>
-            <w:r>
-              <w:rPr>
-                <w:rFonts w:eastAsiaTheme="minorEastAsia"/>
-                <w:noProof/>
-                <w:kern w:val="0"/>
-                <w14:ligatures w14:val="none"/>
-              </w:rPr>
-              <w:tab/>
-            </w:r>
-            <w:r>
-              <w:rPr>
-                <w:rStyle w:val="Hyperlink"/>
-                <w:noProof/>
-                <w:lang w:val="sr-Cyrl-RS"/>
-              </w:rPr>
-              <w:t>Последице</w:t>
-            </w:r>
-            <w:r>
-              <w:rPr>
-                <w:noProof/>
-                <w:webHidden/>
-              </w:rPr>
-              <w:tab/>
-            </w:r>
-            <w:r>
-              <w:rPr>
-                <w:noProof/>
-                <w:webHidden/>
-              </w:rPr>
-              <w:fldChar w:fldCharType="begin"/>
-            </w:r>
-            <w:r>
-              <w:rPr>
-                <w:noProof/>
-                <w:webHidden/>
-              </w:rPr>
-              <w:instrText xml:space="preserve"> PAGEREF _Toc130331299 \h </w:instrText>
+              <w:instrText xml:space="preserve"> PAGEREF _Toc132225919 \h </w:instrText>
             </w:r>
             <w:r>
               <w:rPr>
@@ -2122,7 +2124,7 @@
           <w:lang w:val="sr-Cyrl-RS"/>
         </w:rPr>
       </w:pPr>
-      <w:bookmarkStart w:id="0" w:name="_Toc130331288"/>
+      <w:bookmarkStart w:id="1" w:name="_Toc132225908"/>
       <w:r>
         <w:rPr>
           <w:lang w:val="sr-Cyrl-RS"/>
@@ -2130,7 +2132,7 @@
         <w:lastRenderedPageBreak/>
         <w:t>Увод</w:t>
       </w:r>
-      <w:bookmarkEnd w:id="0"/>
+      <w:bookmarkEnd w:id="1"/>
     </w:p>
     <w:p>
       <w:pPr>
@@ -2139,14 +2141,14 @@
           <w:lang w:val="sr-Cyrl-RS"/>
         </w:rPr>
       </w:pPr>
-      <w:bookmarkStart w:id="1" w:name="_Toc130331289"/>
+      <w:bookmarkStart w:id="2" w:name="_Toc132225909"/>
       <w:r>
         <w:rPr>
           <w:lang w:val="sr-Cyrl-RS"/>
         </w:rPr>
         <w:t>Резиме</w:t>
       </w:r>
-      <w:bookmarkEnd w:id="1"/>
+      <w:bookmarkEnd w:id="2"/>
     </w:p>
     <w:p>
       <w:pPr>
@@ -2169,14 +2171,14 @@
           <w:lang w:val="sr-Cyrl-RS"/>
         </w:rPr>
       </w:pPr>
-      <w:bookmarkStart w:id="2" w:name="_Toc130331290"/>
+      <w:bookmarkStart w:id="3" w:name="_Toc132225910"/>
       <w:r>
         <w:rPr>
           <w:lang w:val="sr-Cyrl-RS"/>
         </w:rPr>
         <w:t>Намена документа и циљне групе</w:t>
       </w:r>
-      <w:bookmarkEnd w:id="2"/>
+      <w:bookmarkEnd w:id="3"/>
     </w:p>
     <w:p>
       <w:r>
@@ -2214,14 +2216,14 @@
           <w:lang w:val="sr-Cyrl-RS"/>
         </w:rPr>
       </w:pPr>
-      <w:bookmarkStart w:id="3" w:name="_Toc130331291"/>
+      <w:bookmarkStart w:id="4" w:name="_Toc132225911"/>
       <w:r>
         <w:rPr>
           <w:lang w:val="sr-Cyrl-RS"/>
         </w:rPr>
         <w:t>Отворена питања</w:t>
       </w:r>
-      <w:bookmarkEnd w:id="3"/>
+      <w:bookmarkEnd w:id="4"/>
     </w:p>
     <w:tbl>
       <w:tblPr>
@@ -2390,7 +2392,7 @@
           <w:lang w:val="sr-Cyrl-RS"/>
         </w:rPr>
       </w:pPr>
-      <w:bookmarkStart w:id="4" w:name="_Toc130331292"/>
+      <w:bookmarkStart w:id="5" w:name="_Toc132225912"/>
       <w:r>
         <w:rPr>
           <w:lang w:val="sr-Cyrl-RS"/>
@@ -2403,7 +2405,7 @@
         </w:rPr>
         <w:t>слања захтева аутора</w:t>
       </w:r>
-      <w:bookmarkEnd w:id="4"/>
+      <w:bookmarkEnd w:id="5"/>
     </w:p>
     <w:p>
       <w:pPr>
@@ -2412,14 +2414,14 @@
           <w:lang w:val="sr-Cyrl-RS"/>
         </w:rPr>
       </w:pPr>
-      <w:bookmarkStart w:id="5" w:name="_Toc130331293"/>
+      <w:bookmarkStart w:id="6" w:name="_Toc132225913"/>
       <w:r>
         <w:rPr>
           <w:lang w:val="sr-Cyrl-RS"/>
         </w:rPr>
         <w:t>Кратак опис</w:t>
       </w:r>
-      <w:bookmarkEnd w:id="5"/>
+      <w:bookmarkEnd w:id="6"/>
     </w:p>
     <w:p>
       <w:pPr>
@@ -2531,14 +2533,14 @@
           <w:lang w:val="sr-Cyrl-RS"/>
         </w:rPr>
       </w:pPr>
-      <w:bookmarkStart w:id="6" w:name="_Toc130331294"/>
+      <w:bookmarkStart w:id="7" w:name="_Toc132225914"/>
       <w:r>
         <w:rPr>
           <w:lang w:val="sr-Cyrl-RS"/>
         </w:rPr>
         <w:t>Ток догађаја</w:t>
       </w:r>
-      <w:bookmarkEnd w:id="6"/>
+      <w:bookmarkEnd w:id="7"/>
     </w:p>
     <w:p>
       <w:pPr>
@@ -2668,9 +2670,9 @@
     </w:p>
     <w:p>
       <w:pPr>
-        <w:pStyle w:val="Heading2"/>
-      </w:pPr>
-      <w:bookmarkStart w:id="7" w:name="_Toc130331295"/>
+        <w:pStyle w:val="Heading3"/>
+      </w:pPr>
+      <w:bookmarkStart w:id="8" w:name="_Toc132225915"/>
       <w:r>
         <w:rPr>
           <w:lang w:val="sr-Cyrl-RS"/>
@@ -2695,7 +2697,7 @@
       <w:r>
         <w:t>”</w:t>
       </w:r>
-      <w:bookmarkEnd w:id="7"/>
+      <w:bookmarkEnd w:id="8"/>
     </w:p>
     <w:p>
       <w:pPr>
@@ -2819,11 +2821,6 @@
           <w:lang w:val="sr-Cyrl-RS"/>
         </w:rPr>
         <w:tab/>
-      </w:r>
-      <w:r>
-        <w:rPr>
-          <w:lang w:val="sr-Cyrl-RS"/>
-        </w:rPr>
         <w:t>ако корисник покуша да објави исту књигу коју је већ једном објавио, треба да му се прикаже одговарајућа порука</w:t>
       </w:r>
     </w:p>
@@ -2837,9 +2834,9 @@
     </w:p>
     <w:p>
       <w:pPr>
-        <w:pStyle w:val="Heading2"/>
-      </w:pPr>
-      <w:bookmarkStart w:id="8" w:name="_Toc130331296"/>
+        <w:pStyle w:val="Heading3"/>
+      </w:pPr>
+      <w:bookmarkStart w:id="9" w:name="_Toc132225916"/>
       <w:r>
         <w:rPr>
           <w:lang w:val="sr-Cyrl-RS"/>
@@ -2858,7 +2855,7 @@
       <w:r>
         <w:t>”</w:t>
       </w:r>
-      <w:bookmarkEnd w:id="8"/>
+      <w:bookmarkEnd w:id="9"/>
     </w:p>
     <w:p>
       <w:pPr>
@@ -2896,19 +2893,7 @@
         <w:rPr>
           <w:lang w:val="sr-Cyrl-RS"/>
         </w:rPr>
-        <w:t xml:space="preserve"> онда</w:t>
-      </w:r>
-      <w:r>
-        <w:rPr>
-          <w:lang w:val="sr-Cyrl-RS"/>
-        </w:rPr>
-        <w:t xml:space="preserve"> </w:t>
-      </w:r>
-      <w:r>
-        <w:rPr>
-          <w:lang w:val="sr-Cyrl-RS"/>
-        </w:rPr>
-        <w:t>у кораку 3  мора да унесе наслов књиге чији наслов жели да промени и да унесе нови опис књиге</w:t>
+        <w:t xml:space="preserve"> онда у кораку 3  мора да унесе наслов књиге чији наслов жели да промени и да унесе нови опис књиге</w:t>
       </w:r>
     </w:p>
     <w:p>
@@ -2962,9 +2947,9 @@
     <w:p/>
     <w:p>
       <w:pPr>
-        <w:pStyle w:val="Heading2"/>
-      </w:pPr>
-      <w:bookmarkStart w:id="9" w:name="_Toc130331297"/>
+        <w:pStyle w:val="Heading3"/>
+      </w:pPr>
+      <w:bookmarkStart w:id="10" w:name="_Toc132225917"/>
       <w:r>
         <w:rPr>
           <w:lang w:val="sr-Cyrl-RS"/>
@@ -2988,7 +2973,7 @@
       <w:r>
         <w:t>”</w:t>
       </w:r>
-      <w:bookmarkEnd w:id="9"/>
+      <w:bookmarkEnd w:id="10"/>
     </w:p>
     <w:p>
       <w:pPr>
@@ -3026,19 +3011,7 @@
         <w:rPr>
           <w:lang w:val="sr-Cyrl-RS"/>
         </w:rPr>
-        <w:t xml:space="preserve"> онда</w:t>
-      </w:r>
-      <w:r>
-        <w:rPr>
-          <w:lang w:val="sr-Cyrl-RS"/>
-        </w:rPr>
-        <w:t xml:space="preserve"> </w:t>
-      </w:r>
-      <w:r>
-        <w:rPr>
-          <w:lang w:val="sr-Cyrl-RS"/>
-        </w:rPr>
-        <w:t xml:space="preserve">у кораку 3  мора да унесе наслов књиге коју жели да обрише </w:t>
+        <w:t xml:space="preserve"> онда у кораку 3  мора да унесе наслов књиге коју жели да обрише </w:t>
       </w:r>
     </w:p>
     <w:p>
@@ -3082,13 +3055,6 @@
         <w:tab/>
         <w:t>ако корисник покуша да обрише књигу коју није он објавио, треба да му се прикаже одговарајућа порука</w:t>
       </w:r>
-      <w:bookmarkStart w:id="10" w:name="_GoBack"/>
-      <w:bookmarkEnd w:id="10"/>
-    </w:p>
-    <w:p>
-      <w:pPr>
-        <w:ind w:left="720"/>
-      </w:pPr>
     </w:p>
     <w:p>
       <w:pPr>
@@ -3097,7 +3063,6 @@
           <w:ilvl w:val="0"/>
           <w:numId w:val="0"/>
         </w:numPr>
-        <w:ind w:left="1026"/>
         <w:rPr>
           <w:lang w:val="sr-Cyrl-RS"/>
         </w:rPr>
@@ -3106,15 +3071,11 @@
     <w:p>
       <w:pPr>
         <w:pStyle w:val="Heading2"/>
-        <w:numPr>
-          <w:ilvl w:val="1"/>
-          <w:numId w:val="6"/>
-        </w:numPr>
-        <w:rPr>
-          <w:lang w:val="sr-Cyrl-RS"/>
-        </w:rPr>
-      </w:pPr>
-      <w:bookmarkStart w:id="11" w:name="_Toc130331298"/>
+        <w:rPr>
+          <w:lang w:val="sr-Cyrl-RS"/>
+        </w:rPr>
+      </w:pPr>
+      <w:bookmarkStart w:id="11" w:name="_Toc132225918"/>
       <w:r>
         <w:rPr>
           <w:lang w:val="sr-Cyrl-RS"/>
@@ -3188,7 +3149,7 @@
           <w:lang w:val="sr-Cyrl-RS"/>
         </w:rPr>
       </w:pPr>
-      <w:bookmarkStart w:id="12" w:name="_Toc130331299"/>
+      <w:bookmarkStart w:id="12" w:name="_Toc132225919"/>
       <w:r>
         <w:rPr>
           <w:lang w:val="sr-Cyrl-RS"/>
@@ -3501,7 +3462,7 @@
   <w:abstractNum w:abstractNumId="1" w15:restartNumberingAfterBreak="0">
     <w:nsid w:val="3AC9705E"/>
     <w:multiLevelType w:val="multilevel"/>
-    <w:tmpl w:val="3C3C15B2"/>
+    <w:tmpl w:val="323218C8"/>
     <w:lvl w:ilvl="0">
       <w:start w:val="1"/>
       <w:numFmt w:val="decimal"/>
